--- a/runtime/temp.docx
+++ b/runtime/temp.docx
@@ -68,7 +68,7 @@
           <w:szCs w:val="24"/>
           <w:lang w:val="en-US"/>
         </w:rPr>
-        <w:t>5 Листопада 2015 року / №51015</w:t>
+        <w:t>11 Листопада 2015 року / №111015</w:t>
       </w:r>
     </w:p>
     <w:bookmarkEnd w:id="0"/>
